--- a/docs/WT2014 - Spezifikation SmoothieMe.docx
+++ b/docs/WT2014 - Spezifikation SmoothieMe.docx
@@ -352,8 +352,6 @@
           <w:r>
             <w:t>Inhalt</w:t>
           </w:r>
-          <w:bookmarkStart w:id="0" w:name="_GoBack"/>
-          <w:bookmarkEnd w:id="0"/>
         </w:p>
         <w:p>
           <w:pPr>
@@ -1943,7 +1941,7 @@
       <w:pPr>
         <w:pStyle w:val="berschrift1"/>
       </w:pPr>
-      <w:bookmarkStart w:id="1" w:name="_Toc401496769"/>
+      <w:bookmarkStart w:id="0" w:name="_Toc401496769"/>
       <w:r>
         <w:lastRenderedPageBreak/>
         <w:t>B</w:t>
@@ -1951,74 +1949,74 @@
       <w:r>
         <w:t>eschreibung</w:t>
       </w:r>
+      <w:bookmarkEnd w:id="0"/>
+    </w:p>
+    <w:p>
+      <w:r>
+        <w:t xml:space="preserve">Ziel dieses Projektes ist es, einen Webshop zu entwickeln. Dieser Shop soll dem User die Möglichkeit bieten, Fruchtgetränke (sog. </w:t>
+      </w:r>
+      <w:proofErr w:type="spellStart"/>
+      <w:r>
+        <w:t>Smoothies</w:t>
+      </w:r>
+      <w:proofErr w:type="spellEnd"/>
+      <w:r>
+        <w:t xml:space="preserve">) entweder aus einem bereitgestellten Angebot auszuwählen, oder selbst anhand einer Zutatenliste zusammenzustellen. Er soll die gewählten </w:t>
+      </w:r>
+      <w:proofErr w:type="spellStart"/>
+      <w:r>
+        <w:t>Smoothies</w:t>
+      </w:r>
+      <w:proofErr w:type="spellEnd"/>
+      <w:r>
+        <w:t xml:space="preserve"> dann auf dem Weg über Warenkorb und Kasse käuflich erwerben können.</w:t>
+      </w:r>
+    </w:p>
+    <w:p>
+      <w:r>
+        <w:t>Die Anwendung ist für den Durchschnittsuser gedacht, soll keine besonderen Kenntnisse erfordern sowie leicht zu bedienen sein. Sie soll optisch ansprechend gestaltet werden.</w:t>
+      </w:r>
+    </w:p>
+    <w:p>
+      <w:r>
+        <w:t xml:space="preserve">Der Aufbau der Seite folgt der typischen Struktur eines Webshops: Auf der Hauptseite können Anwender und Administratoren sich anmelden. Von ihr gelangt man auf die Produktauswahlseite, die Produkterstellungsseite oder in den Anmelde- bzw. </w:t>
+      </w:r>
+      <w:proofErr w:type="spellStart"/>
+      <w:r>
+        <w:t>Adminbereich</w:t>
+      </w:r>
+      <w:proofErr w:type="spellEnd"/>
+      <w:r>
+        <w:t>. Nach Anmeldung und Auswahl der zum Kauf gewünschten Produkte gelangt man auf die Warenkorbseite, um dann in der Folge auf der Seite „Kasse“ die Bestellung durchzuführen.</w:t>
+      </w:r>
+    </w:p>
+    <w:p>
+      <w:pPr>
+        <w:pStyle w:val="berschrift1"/>
+      </w:pPr>
+      <w:bookmarkStart w:id="1" w:name="_Toc401496770"/>
+      <w:r>
+        <w:t>Anwendungsfälle</w:t>
+      </w:r>
       <w:bookmarkEnd w:id="1"/>
     </w:p>
     <w:p>
       <w:r>
-        <w:t xml:space="preserve">Ziel dieses Projektes ist es, einen Webshop zu entwickeln. Dieser Shop soll dem User die Möglichkeit bieten, Fruchtgetränke (sog. </w:t>
-      </w:r>
-      <w:proofErr w:type="spellStart"/>
-      <w:r>
-        <w:t>Smoothies</w:t>
-      </w:r>
-      <w:proofErr w:type="spellEnd"/>
-      <w:r>
-        <w:t xml:space="preserve">) entweder aus einem bereitgestellten Angebot auszuwählen, oder selbst anhand einer Zutatenliste zusammenzustellen. Er soll die gewählten </w:t>
-      </w:r>
-      <w:proofErr w:type="spellStart"/>
-      <w:r>
-        <w:t>Smoothies</w:t>
-      </w:r>
-      <w:proofErr w:type="spellEnd"/>
-      <w:r>
-        <w:t xml:space="preserve"> dann auf dem Weg über Warenkorb und Kasse käuflich erwerben können.</w:t>
-      </w:r>
-    </w:p>
-    <w:p>
-      <w:r>
-        <w:t>Die Anwendung ist für den Durchschnittsuser gedacht, soll keine besonderen Kenntnisse erfordern sowie leicht zu bedienen sein. Sie soll optisch ansprechend gestaltet werden.</w:t>
-      </w:r>
-    </w:p>
-    <w:p>
-      <w:r>
-        <w:t xml:space="preserve">Der Aufbau der Seite folgt der typischen Struktur eines Webshops: Auf der Hauptseite können Anwender und Administratoren sich anmelden. Von ihr gelangt man auf die Produktauswahlseite, die Produkterstellungsseite oder in den Anmelde- bzw. </w:t>
-      </w:r>
-      <w:proofErr w:type="spellStart"/>
-      <w:r>
-        <w:t>Adminbereich</w:t>
-      </w:r>
-      <w:proofErr w:type="spellEnd"/>
-      <w:r>
-        <w:t>. Nach Anmeldung und Auswahl der zum Kauf gewünschten Produkte gelangt man auf die Warenkorbseite, um dann in der Folge auf der Seite „Kasse“ die Bestellung durchzuführen.</w:t>
-      </w:r>
-    </w:p>
-    <w:p>
-      <w:pPr>
-        <w:pStyle w:val="berschrift1"/>
-      </w:pPr>
-      <w:bookmarkStart w:id="2" w:name="_Toc401496770"/>
-      <w:r>
-        <w:t>Anwendungsfälle</w:t>
+        <w:t xml:space="preserve">Beschreibung der </w:t>
+      </w:r>
+      <w:r>
+        <w:t>Funktionen, die der Benutzer durchführen kann, um seine eigentlichen fachlichen Aufgaben in seiner Rolle als Bearbeiter o.ä. durchzuführen.</w:t>
+      </w:r>
+    </w:p>
+    <w:p>
+      <w:pPr>
+        <w:pStyle w:val="berschrift2"/>
+      </w:pPr>
+      <w:bookmarkStart w:id="2" w:name="_Toc401496771"/>
+      <w:r>
+        <w:t>Registrierung</w:t>
       </w:r>
       <w:bookmarkEnd w:id="2"/>
-    </w:p>
-    <w:p>
-      <w:r>
-        <w:t xml:space="preserve">Beschreibung der </w:t>
-      </w:r>
-      <w:r>
-        <w:t>Funktionen, die der Benutzer durchführen kann, um seine eigentlichen fachlichen Aufgaben in seiner Rolle als Bearbeiter o.ä. durchzuführen.</w:t>
-      </w:r>
-    </w:p>
-    <w:p>
-      <w:pPr>
-        <w:pStyle w:val="berschrift2"/>
-      </w:pPr>
-      <w:bookmarkStart w:id="3" w:name="_Toc401496771"/>
-      <w:r>
-        <w:t>Registrierung</w:t>
-      </w:r>
-      <w:bookmarkEnd w:id="3"/>
     </w:p>
     <w:p>
       <w:r>
@@ -2092,11 +2090,11 @@
       <w:pPr>
         <w:pStyle w:val="berschrift2"/>
       </w:pPr>
-      <w:bookmarkStart w:id="4" w:name="_Toc401496772"/>
+      <w:bookmarkStart w:id="3" w:name="_Toc401496772"/>
       <w:r>
         <w:t>Anmeldung</w:t>
       </w:r>
-      <w:bookmarkEnd w:id="4"/>
+      <w:bookmarkEnd w:id="3"/>
     </w:p>
     <w:p>
       <w:r>
@@ -2186,11 +2184,11 @@
       <w:pPr>
         <w:pStyle w:val="berschrift2"/>
       </w:pPr>
-      <w:bookmarkStart w:id="5" w:name="_Toc401496773"/>
+      <w:bookmarkStart w:id="4" w:name="_Toc401496773"/>
       <w:r>
         <w:t>Profilverwaltung</w:t>
       </w:r>
-      <w:bookmarkEnd w:id="5"/>
+      <w:bookmarkEnd w:id="4"/>
     </w:p>
     <w:p>
       <w:r>
@@ -2282,11 +2280,11 @@
       <w:pPr>
         <w:pStyle w:val="berschrift2"/>
       </w:pPr>
-      <w:bookmarkStart w:id="6" w:name="_Toc401496774"/>
+      <w:bookmarkStart w:id="5" w:name="_Toc401496774"/>
       <w:r>
         <w:t>Administration</w:t>
       </w:r>
-      <w:bookmarkEnd w:id="6"/>
+      <w:bookmarkEnd w:id="5"/>
     </w:p>
     <w:p>
       <w:r>
@@ -2401,11 +2399,11 @@
       <w:pPr>
         <w:pStyle w:val="berschrift2"/>
       </w:pPr>
-      <w:bookmarkStart w:id="7" w:name="_Toc401496775"/>
+      <w:bookmarkStart w:id="6" w:name="_Toc401496775"/>
       <w:r>
         <w:t>Auswahl fertiger Produkte</w:t>
       </w:r>
-      <w:bookmarkEnd w:id="7"/>
+      <w:bookmarkEnd w:id="6"/>
     </w:p>
     <w:p>
       <w:r>
@@ -2510,11 +2508,11 @@
       <w:pPr>
         <w:pStyle w:val="berschrift2"/>
       </w:pPr>
-      <w:bookmarkStart w:id="8" w:name="_Toc401496776"/>
+      <w:bookmarkStart w:id="7" w:name="_Toc401496776"/>
       <w:r>
         <w:t>Bewerten fertiger Produkte</w:t>
       </w:r>
-      <w:bookmarkEnd w:id="8"/>
+      <w:bookmarkEnd w:id="7"/>
     </w:p>
     <w:p>
       <w:r>
@@ -2603,15 +2601,21 @@
       <w:pPr>
         <w:pStyle w:val="berschrift2"/>
       </w:pPr>
-      <w:bookmarkStart w:id="9" w:name="_Toc401496777"/>
+      <w:bookmarkStart w:id="8" w:name="_Toc401496777"/>
       <w:r>
         <w:t>Mixen eigener Produkte</w:t>
       </w:r>
-      <w:bookmarkEnd w:id="9"/>
+      <w:bookmarkEnd w:id="8"/>
+      <w:r>
+        <w:t xml:space="preserve"> und Flaschenauswahl</w:t>
+      </w:r>
     </w:p>
     <w:p>
       <w:r>
         <w:t>Besucher des Webshops können aus einer Liste von Zutaten eigene Saftmischungen erstellen.</w:t>
+      </w:r>
+      <w:r>
+        <w:t xml:space="preserve"> Diese können dann in unterschiedlichen Flaschengrößen bestellt werden.</w:t>
       </w:r>
     </w:p>
     <w:p>
@@ -2663,6 +2667,9 @@
       <w:r>
         <w:t>-Objekte, die als neuer Datensatz speicherbar sind.</w:t>
       </w:r>
+      <w:r>
+        <w:t xml:space="preserve"> Durch Auswahl der Flaschengröße entstehen neue Artikel, die in den Warenkorb gelegt werden können.</w:t>
+      </w:r>
     </w:p>
     <w:p>
       <w:pPr>
@@ -2676,30 +2683,33 @@
         <w:t>Ablaufbeschreibung:</w:t>
       </w:r>
     </w:p>
-    <w:p/>
+    <w:p>
+      <w:pPr>
+        <w:pStyle w:val="Listenabsatz"/>
+        <w:ind w:left="360"/>
+      </w:pPr>
+      <w:r>
+        <w:t>Der User klickt auf den Menüpunkt „Mixen“. Er gelangt dadurch auf die entsprechende Seite, wo er die von ihm gewünschten Zutaten sowie deren Mischverhältnis wählen kann. Nachdem er sich auf der gleichen Seite für eine der angebotenen Flaschengrößen entschieden hat, kann der Artikel im Warenkorb abgelegt werden.</w:t>
+      </w:r>
+    </w:p>
     <w:p>
       <w:pPr>
         <w:pStyle w:val="berschrift2"/>
       </w:pPr>
-      <w:bookmarkStart w:id="10" w:name="_Toc401496778"/>
+      <w:bookmarkStart w:id="9" w:name="_Toc401496778"/>
       <w:r>
         <w:t>Warenkorb</w:t>
       </w:r>
-      <w:bookmarkEnd w:id="10"/>
-    </w:p>
-    <w:p/>
-    <w:p>
-      <w:pPr>
-        <w:pStyle w:val="berschrift2"/>
-      </w:pPr>
-      <w:bookmarkStart w:id="11" w:name="_Toc401496779"/>
-      <w:r>
-        <w:t>Bestellung durchführen</w:t>
-      </w:r>
-      <w:bookmarkEnd w:id="11"/>
-    </w:p>
-    <w:p/>
-    <w:p/>
+      <w:bookmarkEnd w:id="9"/>
+    </w:p>
+    <w:p>
+      <w:r>
+        <w:t xml:space="preserve">Besucher des Webshops können </w:t>
+      </w:r>
+      <w:r>
+        <w:t>ihre Auswahl an Artikeln im Warenkorb ablegen. Durch Klick auf den Menüpunkt „Warenkorb“ gelangen sie auf die entsprechende Seite, wo sie hinterlegte Artikel wieder löschen und die zu bestellende Menge der Artikel ändern können.</w:t>
+      </w:r>
+    </w:p>
     <w:p>
       <w:pPr>
         <w:pStyle w:val="Listenabsatz"/>
@@ -2709,6 +2719,7 @@
         </w:numPr>
       </w:pPr>
       <w:r>
+        <w:lastRenderedPageBreak/>
         <w:t>Anstoß des Anwendungsfalls:</w:t>
       </w:r>
     </w:p>
@@ -2718,8 +2729,13 @@
         <w:ind w:left="360"/>
       </w:pPr>
       <w:r>
-        <w:lastRenderedPageBreak/>
-        <w:t>Wird der Anwendungsfall automatisch oder manuell durch den Benutzer ausgelöst? Wodurch wird die Abarbeitung ausgelöst?</w:t>
+        <w:t>Der User löst den Vorgang manuell aus, indem er auf den Menüpunkt „</w:t>
+      </w:r>
+      <w:r>
+        <w:t>Warenkorb</w:t>
+      </w:r>
+      <w:r>
+        <w:t>“ klickt.</w:t>
       </w:r>
     </w:p>
     <w:p>
@@ -2740,7 +2756,18 @@
         <w:ind w:left="360"/>
       </w:pPr>
       <w:r>
-        <w:t>Welche Daten werden im Rahmen der Abarbeitung des Anwendungsfalls benötigt (lesend oder schreibend)?</w:t>
+        <w:t xml:space="preserve">Es werden die bereits hinterlegten Datensätze der </w:t>
+      </w:r>
+      <w:r>
+        <w:t xml:space="preserve">zur Bestellung verfügbaren </w:t>
+      </w:r>
+      <w:proofErr w:type="spellStart"/>
+      <w:r>
+        <w:t>Smoothies</w:t>
+      </w:r>
+      <w:proofErr w:type="spellEnd"/>
+      <w:r>
+        <w:t xml:space="preserve"> mit den zugehörigen Preisen benötigt. Der User kann hier noch zu bestellende Mengen der Artikel anpassen.</w:t>
       </w:r>
     </w:p>
     <w:p>
@@ -2761,18 +2788,200 @@
         <w:ind w:left="360"/>
       </w:pPr>
       <w:r>
-        <w:t>Eine kurze Beschreibung der Durchführung des Anwendungsfalls.</w:t>
+        <w:t>Der User klickt auf den Menüpunkt „</w:t>
+      </w:r>
+      <w:r>
+        <w:t>Warenkorb</w:t>
+      </w:r>
+      <w:r>
+        <w:t xml:space="preserve">“. Er gelangt dadurch auf die entsprechende Seite, wo er die von ihm gewünschten </w:t>
+      </w:r>
+      <w:r>
+        <w:t>Artikel</w:t>
+      </w:r>
+      <w:r>
+        <w:t xml:space="preserve"> sowie deren </w:t>
+      </w:r>
+      <w:r>
+        <w:t>Preis und Menge</w:t>
+      </w:r>
+      <w:r>
+        <w:t xml:space="preserve"> </w:t>
+      </w:r>
+      <w:r>
+        <w:t>einsehen</w:t>
+      </w:r>
+      <w:r>
+        <w:t xml:space="preserve"> kann. </w:t>
+      </w:r>
+      <w:r>
+        <w:t>Es wird ihm außerdem der Gesamtwert seiner im Warenkorb befindlichen Artikel angezeigt.</w:t>
+      </w:r>
+    </w:p>
+    <w:p>
+      <w:pPr>
+        <w:pStyle w:val="berschrift2"/>
+      </w:pPr>
+      <w:bookmarkStart w:id="10" w:name="_Toc401496779"/>
+      <w:r>
+        <w:t>Bestellung durchführen</w:t>
+      </w:r>
+      <w:bookmarkEnd w:id="10"/>
+    </w:p>
+    <w:p>
+      <w:r>
+        <w:t xml:space="preserve">Angemeldete </w:t>
+      </w:r>
+      <w:r>
+        <w:t xml:space="preserve">Besucher des Webshops können </w:t>
+      </w:r>
+      <w:r>
+        <w:t xml:space="preserve">die im </w:t>
+      </w:r>
+      <w:r>
+        <w:t xml:space="preserve">Warenkorb </w:t>
+      </w:r>
+      <w:r>
+        <w:t>hinterlegten Artikel auf der Seite „Kasse“ bestellen</w:t>
+      </w:r>
+      <w:r>
+        <w:t>. Durch Klick auf den Menüpunkt „</w:t>
+      </w:r>
+      <w:r>
+        <w:t>Zur Kasse</w:t>
+      </w:r>
+      <w:r>
+        <w:t>“ gelangen sie auf die</w:t>
+      </w:r>
+      <w:r>
+        <w:t>se Seite.</w:t>
+      </w:r>
+    </w:p>
+    <w:p>
+      <w:pPr>
+        <w:pStyle w:val="Listenabsatz"/>
+        <w:numPr>
+          <w:ilvl w:val="0"/>
+          <w:numId w:val="4"/>
+        </w:numPr>
+      </w:pPr>
+      <w:r>
+        <w:t>Anstoß des Anwendungsfalls:</w:t>
+      </w:r>
+    </w:p>
+    <w:p>
+      <w:pPr>
+        <w:pStyle w:val="Listenabsatz"/>
+        <w:ind w:left="360"/>
+      </w:pPr>
+      <w:r>
+        <w:t>Der User löst den Vorgang manuell aus, indem er auf den Menüpunkt „</w:t>
+      </w:r>
+      <w:r>
+        <w:t>Zur Kasse</w:t>
+      </w:r>
+      <w:r>
+        <w:t>“ klickt.</w:t>
+      </w:r>
+    </w:p>
+    <w:p>
+      <w:pPr>
+        <w:pStyle w:val="Listenabsatz"/>
+        <w:numPr>
+          <w:ilvl w:val="0"/>
+          <w:numId w:val="4"/>
+        </w:numPr>
+      </w:pPr>
+      <w:r>
+        <w:t>Daten:</w:t>
+      </w:r>
+    </w:p>
+    <w:p>
+      <w:pPr>
+        <w:pStyle w:val="Listenabsatz"/>
+        <w:ind w:left="360"/>
+      </w:pPr>
+      <w:r>
+        <w:t>Es werden die im Warenkorb</w:t>
+      </w:r>
+      <w:r>
+        <w:t xml:space="preserve"> hinterlegten Datensätze </w:t>
+      </w:r>
+      <w:r>
+        <w:t>der Artikel und Bestellmengen</w:t>
+      </w:r>
+      <w:r>
+        <w:t xml:space="preserve"> benötigt. </w:t>
+      </w:r>
+      <w:r>
+        <w:t>Außerdem werden die persönlichen Daten des Users, die in seinem Nutzerprofil hinterlegt sind, verwendet.</w:t>
+      </w:r>
+    </w:p>
+    <w:p>
+      <w:pPr>
+        <w:pStyle w:val="Listenabsatz"/>
+        <w:numPr>
+          <w:ilvl w:val="0"/>
+          <w:numId w:val="4"/>
+        </w:numPr>
+      </w:pPr>
+      <w:r>
+        <w:t>Ablaufbeschreibung:</w:t>
+      </w:r>
+    </w:p>
+    <w:p>
+      <w:pPr>
+        <w:pStyle w:val="Listenabsatz"/>
+        <w:ind w:left="360"/>
+      </w:pPr>
+      <w:r>
+        <w:t>Der User klickt auf den Menüpunkt „</w:t>
+      </w:r>
+      <w:r>
+        <w:t>Zur Kasse</w:t>
+      </w:r>
+      <w:r>
+        <w:t xml:space="preserve">“. </w:t>
+      </w:r>
+      <w:r>
+        <w:t>Ist er zu diesem Zeitpunkt noch nicht registriert bzw. angemeldet, wird er dazu aufgefordert, bevor er auf die Seite „Kasse“ gelangen kann. Nach der Anmeldung kann er dann an der Kasse</w:t>
+      </w:r>
+      <w:r>
+        <w:t xml:space="preserve"> die von ihm gewünschten Artikel sowie deren Preis und Menge einsehen. </w:t>
+      </w:r>
+      <w:r>
+        <w:t>Es werden</w:t>
+      </w:r>
+      <w:r>
+        <w:t xml:space="preserve"> ihm außerdem de</w:t>
+      </w:r>
+      <w:r>
+        <w:t>r Gesamtwert seiner zur Bestellung vorgesehenen</w:t>
+      </w:r>
+      <w:r>
+        <w:t xml:space="preserve"> Artikel </w:t>
+      </w:r>
+      <w:r>
+        <w:t xml:space="preserve">sowie die Lieferadresse </w:t>
+      </w:r>
+      <w:r>
+        <w:t>angezeigt.</w:t>
+      </w:r>
+      <w:r>
+        <w:t xml:space="preserve"> Durch Klick auf den Menüpunkt „Bestellung abschicken“ kann er den Vorgang abschließen. Die Bestellung ist dann aufgegeben und er gelangt wieder auf die Startseite.</w:t>
       </w:r>
     </w:p>
     <w:p>
       <w:pPr>
         <w:pStyle w:val="berschrift1"/>
       </w:pPr>
-      <w:bookmarkStart w:id="12" w:name="_Toc401496780"/>
+      <w:bookmarkStart w:id="11" w:name="_Toc401496780"/>
+      <w:bookmarkStart w:id="12" w:name="_GoBack"/>
+      <w:bookmarkEnd w:id="12"/>
       <w:r>
         <w:t>Masken</w:t>
       </w:r>
-      <w:bookmarkEnd w:id="12"/>
+      <w:bookmarkEnd w:id="11"/>
     </w:p>
     <w:p>
       <w:r>
@@ -2813,6 +3022,7 @@
           <w:noProof/>
           <w:lang w:eastAsia="de-DE"/>
         </w:rPr>
+        <w:lastRenderedPageBreak/>
         <w:drawing>
           <wp:inline distT="0" distB="0" distL="0" distR="0" wp14:anchorId="394FBB47">
             <wp:extent cx="2396837" cy="1355142"/>
@@ -2874,27 +3084,14 @@
       <w:r>
         <w:t xml:space="preserve">Abbildung </w:t>
       </w:r>
-      <w:r>
-        <w:fldChar w:fldCharType="begin"/>
-      </w:r>
-      <w:r>
-        <w:instrText xml:space="preserve"> SEQ Abbildung \* ARABIC </w:instrText>
-      </w:r>
-      <w:r>
-        <w:fldChar w:fldCharType="separate"/>
-      </w:r>
-      <w:r>
-        <w:rPr>
-          <w:noProof/>
-        </w:rPr>
-        <w:t>1</w:t>
-      </w:r>
-      <w:r>
-        <w:rPr>
-          <w:noProof/>
-        </w:rPr>
-        <w:fldChar w:fldCharType="end"/>
-      </w:r>
+      <w:fldSimple w:instr=" SEQ Abbildung \* ARABIC ">
+        <w:r>
+          <w:rPr>
+            <w:noProof/>
+          </w:rPr>
+          <w:t>1</w:t>
+        </w:r>
+      </w:fldSimple>
       <w:bookmarkEnd w:id="14"/>
       <w:r>
         <w:t xml:space="preserve"> – Beispielmaske</w:t>
@@ -2986,7 +3183,6 @@
       </w:pPr>
       <w:bookmarkStart w:id="17" w:name="_Toc401496784"/>
       <w:r>
-        <w:lastRenderedPageBreak/>
         <w:t xml:space="preserve">Technische </w:t>
       </w:r>
       <w:r>
@@ -3581,7 +3777,7 @@
           <w:rPr>
             <w:noProof/>
           </w:rPr>
-          <w:t>2</w:t>
+          <w:t>6</w:t>
         </w:r>
         <w:r>
           <w:fldChar w:fldCharType="end"/>
@@ -5737,7 +5933,7 @@
 </file>
 
 <file path=customXml/itemProps1.xml><?xml version="1.0" encoding="utf-8"?>
-<ds:datastoreItem xmlns:ds="http://schemas.openxmlformats.org/officeDocument/2006/customXml" ds:itemID="{E9816BCB-B414-4A32-8AAA-2A328F8135BE}">
+<ds:datastoreItem xmlns:ds="http://schemas.openxmlformats.org/officeDocument/2006/customXml" ds:itemID="{B8CD4298-708B-453B-A9A7-EF95FC76143F}">
   <ds:schemaRefs>
     <ds:schemaRef ds:uri="http://schemas.openxmlformats.org/officeDocument/2006/bibliography"/>
   </ds:schemaRefs>
